--- a/week 10/lab 10/210554M_In21_Lab10.docx
+++ b/week 10/lab 10/210554M_In21_Lab10.docx
@@ -7,10 +7,16 @@
         <w:spacing w:after="0" w:line="259" w:lineRule="auto"/>
         <w:ind w:left="0" w:firstLine="0"/>
         <w:jc w:val="center"/>
+        <w:rPr>
+          <w:b/>
+          <w:bCs/>
+        </w:rPr>
       </w:pPr>
       <w:r>
         <w:rPr>
           <w:rFonts w:ascii="Calibri" w:eastAsia="Calibri" w:hAnsi="Calibri" w:cs="Calibri"/>
+          <w:b/>
+          <w:bCs/>
           <w:sz w:val="41"/>
         </w:rPr>
         <w:t xml:space="preserve">CS2023 - </w:t>
@@ -19,6 +25,8 @@
       <w:r>
         <w:rPr>
           <w:rFonts w:ascii="Calibri" w:eastAsia="Calibri" w:hAnsi="Calibri" w:cs="Calibri"/>
+          <w:b/>
+          <w:bCs/>
           <w:sz w:val="41"/>
         </w:rPr>
         <w:t>Inclass</w:t>
@@ -27,6 +35,8 @@
       <w:r>
         <w:rPr>
           <w:rFonts w:ascii="Calibri" w:eastAsia="Calibri" w:hAnsi="Calibri" w:cs="Calibri"/>
+          <w:b/>
+          <w:bCs/>
           <w:sz w:val="41"/>
         </w:rPr>
         <w:t xml:space="preserve"> Lab</w:t>
@@ -39,12 +49,16 @@
         <w:jc w:val="center"/>
         <w:rPr>
           <w:rFonts w:ascii="Calibri" w:eastAsia="Calibri" w:hAnsi="Calibri" w:cs="Calibri"/>
+          <w:b/>
+          <w:bCs/>
           <w:sz w:val="24"/>
         </w:rPr>
       </w:pPr>
       <w:r>
         <w:rPr>
           <w:rFonts w:ascii="Calibri" w:eastAsia="Calibri" w:hAnsi="Calibri" w:cs="Calibri"/>
+          <w:b/>
+          <w:bCs/>
           <w:sz w:val="24"/>
         </w:rPr>
         <w:t xml:space="preserve">Week 10 </w:t>
@@ -52,6 +66,8 @@
       <w:r>
         <w:rPr>
           <w:rFonts w:ascii="Calibri" w:eastAsia="Calibri" w:hAnsi="Calibri" w:cs="Calibri"/>
+          <w:b/>
+          <w:bCs/>
           <w:sz w:val="24"/>
         </w:rPr>
         <w:t>–</w:t>
@@ -59,6 +75,8 @@
       <w:r>
         <w:rPr>
           <w:rFonts w:ascii="Calibri" w:eastAsia="Calibri" w:hAnsi="Calibri" w:cs="Calibri"/>
+          <w:b/>
+          <w:bCs/>
           <w:sz w:val="24"/>
         </w:rPr>
         <w:t xml:space="preserve"> Graphs</w:t>
@@ -72,28 +90,16 @@
         <w:rPr>
           <w:rFonts w:ascii="Calibri" w:eastAsia="Calibri" w:hAnsi="Calibri" w:cs="Calibri"/>
           <w:sz w:val="24"/>
+          <w:u w:val="single"/>
         </w:rPr>
       </w:pPr>
       <w:r>
         <w:rPr>
           <w:rFonts w:ascii="Calibri" w:eastAsia="Calibri" w:hAnsi="Calibri" w:cs="Calibri"/>
           <w:sz w:val="24"/>
-        </w:rPr>
-        <w:t xml:space="preserve">Submission by: </w:t>
-      </w:r>
-      <w:r>
-        <w:rPr>
-          <w:rFonts w:ascii="Calibri" w:eastAsia="Calibri" w:hAnsi="Calibri" w:cs="Calibri"/>
-          <w:sz w:val="24"/>
-        </w:rPr>
-        <w:t>Sajeev Kugarajah</w:t>
-      </w:r>
-      <w:r>
-        <w:rPr>
-          <w:rFonts w:ascii="Calibri" w:eastAsia="Calibri" w:hAnsi="Calibri" w:cs="Calibri"/>
-          <w:sz w:val="24"/>
-        </w:rPr>
-        <w:t xml:space="preserve"> (210554M)</w:t>
+          <w:u w:val="single"/>
+        </w:rPr>
+        <w:t>Submission by: Sajeev Kugarajah (210554M)</w:t>
       </w:r>
     </w:p>
     <w:p>
@@ -296,10 +302,7 @@
         <w:ind w:left="546" w:hanging="279"/>
       </w:pPr>
       <w:r>
-        <w:t>By using comments provided in the code, complete the</w:t>
-      </w:r>
-      <w:r>
-        <w:t xml:space="preserve"> following </w:t>
+        <w:t xml:space="preserve">By using comments provided in the code, complete the following </w:t>
       </w:r>
       <w:r>
         <w:rPr>
@@ -329,20 +332,6 @@
         <w:t>functions</w:t>
       </w:r>
       <w:proofErr w:type="gramEnd"/>
-    </w:p>
-    <w:p>
-      <w:pPr>
-        <w:ind w:left="546" w:firstLine="0"/>
-        <w:rPr>
-          <w:iCs/>
-        </w:rPr>
-      </w:pPr>
-      <w:r>
-        <w:rPr>
-          <w:iCs/>
-        </w:rPr>
-        <w:t>Source code has been uploaded to GitHub.</w:t>
-      </w:r>
     </w:p>
     <w:p>
       <w:pPr>
@@ -358,6 +347,25 @@
     </w:p>
     <w:p>
       <w:pPr>
+        <w:pStyle w:val="ListParagraph"/>
+        <w:ind w:left="545" w:firstLine="0"/>
+      </w:pPr>
+      <w:hyperlink r:id="rId9" w:history="1">
+        <w:r>
+          <w:rPr>
+            <w:rStyle w:val="Hyperlink"/>
+            <w:b/>
+            <w:bCs/>
+            <w:iCs/>
+            <w:sz w:val="26"/>
+            <w:szCs w:val="26"/>
+          </w:rPr>
+          <w:t>Source code has been uploaded to GitHub.</w:t>
+        </w:r>
+      </w:hyperlink>
+    </w:p>
+    <w:p>
+      <w:pPr>
         <w:numPr>
           <w:ilvl w:val="0"/>
           <w:numId w:val="1"/>
@@ -365,6 +373,7 @@
         <w:ind w:left="546" w:hanging="279"/>
       </w:pPr>
       <w:r>
+        <w:lastRenderedPageBreak/>
         <w:t xml:space="preserve">Print the adjacency list using the </w:t>
       </w:r>
       <w:r>
@@ -382,7 +391,9 @@
         <w:ind w:left="546" w:firstLine="0"/>
       </w:pPr>
       <w:r>
-        <w:lastRenderedPageBreak/>
+        <w:rPr>
+          <w:noProof/>
+        </w:rPr>
         <w:drawing>
           <wp:inline distT="0" distB="0" distL="0" distR="0" wp14:anchorId="01423B33" wp14:editId="64E5D730">
             <wp:extent cx="4922947" cy="1569856"/>
@@ -399,7 +410,7 @@
                     <pic:cNvPicPr/>
                   </pic:nvPicPr>
                   <pic:blipFill>
-                    <a:blip r:embed="rId9"/>
+                    <a:blip r:embed="rId10"/>
                     <a:stretch>
                       <a:fillRect/>
                     </a:stretch>
@@ -1115,14 +1126,7 @@
           <w:rFonts w:ascii="Calibri" w:eastAsia="Calibri" w:hAnsi="Calibri" w:cs="Calibri"/>
           <w:sz w:val="24"/>
         </w:rPr>
-        <w:t xml:space="preserve"> Working out </w:t>
-      </w:r>
-      <w:r>
-        <w:rPr>
-          <w:rFonts w:ascii="Calibri" w:eastAsia="Calibri" w:hAnsi="Calibri" w:cs="Calibri"/>
-          <w:sz w:val="24"/>
-        </w:rPr>
-        <w:t>link prediction, no coding required</w:t>
+        <w:t xml:space="preserve"> Working out link prediction, no coding required</w:t>
       </w:r>
     </w:p>
     <w:p>
@@ -1149,7 +1153,7 @@
                     <pic:cNvPicPr/>
                   </pic:nvPicPr>
                   <pic:blipFill>
-                    <a:blip r:embed="rId10"/>
+                    <a:blip r:embed="rId11"/>
                     <a:stretch>
                       <a:fillRect/>
                     </a:stretch>
@@ -1185,10 +1189,7 @@
         <w:ind w:left="-5"/>
       </w:pPr>
       <w:r>
-        <w:t>To predict whether two nodes may have edge between them in the future, we must define a similarity score between the 2 nodes. Use the following similarity equation to calculate the similar</w:t>
-      </w:r>
-      <w:r>
-        <w:t>ity between 2 nodes,</w:t>
+        <w:t>To predict whether two nodes may have edge between them in the future, we must define a similarity score between the 2 nodes. Use the following similarity equation to calculate the similarity between 2 nodes,</w:t>
       </w:r>
     </w:p>
     <w:p>
@@ -1513,10 +1514,7 @@
       </w:r>
       <w:proofErr w:type="spellEnd"/>
       <w:r>
-        <w:t xml:space="preserve"> of Node 1 will you</w:t>
-      </w:r>
-      <w:r>
-        <w:t xml:space="preserve"> suggest for Node 4 (in other word predict which </w:t>
+        <w:t xml:space="preserve"> of Node 1 will you suggest for Node 4 (in other word predict which </w:t>
       </w:r>
       <w:proofErr w:type="spellStart"/>
       <w:r>
@@ -1691,9 +1689,9 @@
       </w:r>
     </w:p>
     <w:sectPr>
-      <w:footerReference w:type="even" r:id="rId11"/>
-      <w:footerReference w:type="default" r:id="rId12"/>
-      <w:footerReference w:type="first" r:id="rId13"/>
+      <w:footerReference w:type="even" r:id="rId12"/>
+      <w:footerReference w:type="default" r:id="rId13"/>
+      <w:footerReference w:type="first" r:id="rId14"/>
       <w:pgSz w:w="11906" w:h="16838"/>
       <w:pgMar w:top="1440" w:right="1440" w:bottom="1440" w:left="1440" w:header="720" w:footer="1728" w:gutter="0"/>
       <w:pgBorders w:offsetFrom="page">
@@ -2547,6 +2545,29 @@
       <w:contextualSpacing/>
     </w:pPr>
   </w:style>
+  <w:style w:type="character" w:styleId="Hyperlink">
+    <w:name w:val="Hyperlink"/>
+    <w:basedOn w:val="DefaultParagraphFont"/>
+    <w:uiPriority w:val="99"/>
+    <w:unhideWhenUsed/>
+    <w:rsid w:val="004B4850"/>
+    <w:rPr>
+      <w:color w:val="0563C1" w:themeColor="hyperlink"/>
+      <w:u w:val="single"/>
+    </w:rPr>
+  </w:style>
+  <w:style w:type="character" w:styleId="UnresolvedMention">
+    <w:name w:val="Unresolved Mention"/>
+    <w:basedOn w:val="DefaultParagraphFont"/>
+    <w:uiPriority w:val="99"/>
+    <w:semiHidden/>
+    <w:unhideWhenUsed/>
+    <w:rsid w:val="004B4850"/>
+    <w:rPr>
+      <w:color w:val="605E5C"/>
+      <w:shd w:val="clear" w:color="auto" w:fill="E1DFDD"/>
+    </w:rPr>
+  </w:style>
 </w:styles>
 </file>
 
